--- a/Elevator Pitch and Introduction.docx
+++ b/Elevator Pitch and Introduction.docx
@@ -71,23 +71,7 @@
           <w:b/>
           <w:bCs/>
         </w:rPr>
-        <w:t xml:space="preserve">Need 5-8 </w:t>
-      </w:r>
-      <w:proofErr w:type="spellStart"/>
-      <w:r>
-        <w:rPr>
-          <w:b/>
-          <w:bCs/>
-        </w:rPr>
-        <w:t>sentances</w:t>
-      </w:r>
-      <w:proofErr w:type="spellEnd"/>
-      <w:r>
-        <w:rPr>
-          <w:b/>
-          <w:bCs/>
-        </w:rPr>
-        <w:t xml:space="preserve"> as an introduction to capstone project</w:t>
+        <w:t>Need 5-8 sentances as an introduction to capstone project</w:t>
       </w:r>
       <w:r>
         <w:rPr>
@@ -101,17 +85,8 @@
           <w:b/>
           <w:bCs/>
         </w:rPr>
-        <w:t xml:space="preserve">; should be 2 min </w:t>
-      </w:r>
-      <w:proofErr w:type="gramStart"/>
-      <w:r>
-        <w:rPr>
-          <w:b/>
-          <w:bCs/>
-        </w:rPr>
-        <w:t>max</w:t>
-      </w:r>
-      <w:proofErr w:type="gramEnd"/>
+        <w:t>; should be 2 min max</w:t>
+      </w:r>
     </w:p>
     <w:p>
       <w:r>
@@ -181,15 +156,7 @@
         <w:t>one</w:t>
       </w:r>
       <w:r>
-        <w:t xml:space="preserve"> that remains </w:t>
-      </w:r>
-      <w:proofErr w:type="gramStart"/>
-      <w:r>
-        <w:t>fairly unknown</w:t>
-      </w:r>
-      <w:proofErr w:type="gramEnd"/>
-      <w:r>
-        <w:t xml:space="preserve"> to Americans.</w:t>
+        <w:t xml:space="preserve"> that remains fairly unknown to Americans.</w:t>
       </w:r>
       <w:r>
         <w:t xml:space="preserve"> Though the battle was conducted in many phases, the occupation of</w:t>
@@ -251,16 +218,11 @@
       <w:r>
         <w:t xml:space="preserve"> and 191 wounded, </w:t>
       </w:r>
-      <w:proofErr w:type="gramStart"/>
       <w:r>
         <w:t>the majority</w:t>
       </w:r>
       <w:r>
-        <w:t xml:space="preserve"> of</w:t>
-      </w:r>
-      <w:proofErr w:type="gramEnd"/>
-      <w:r>
-        <w:t xml:space="preserve"> the wounded</w:t>
+        <w:t xml:space="preserve"> of the wounded</w:t>
       </w:r>
       <w:r>
         <w:t xml:space="preserve"> being double or more amputees.  I wish I could say</w:t>
@@ -332,72 +294,70 @@
         <w:t>battle, many are tempted by the siren’s song of suic</w:t>
       </w:r>
       <w:r>
-        <w:t xml:space="preserve">ide, quite a few falling </w:t>
-      </w:r>
-      <w:proofErr w:type="gramStart"/>
-      <w:r>
-        <w:t>victim</w:t>
-      </w:r>
-      <w:proofErr w:type="gramEnd"/>
+        <w:t xml:space="preserve">ide, quite a few falling victim </w:t>
+      </w:r>
+      <w:r>
+        <w:t xml:space="preserve">to the alluring </w:t>
+      </w:r>
+      <w:r>
+        <w:t xml:space="preserve">promises of </w:t>
+      </w:r>
+      <w:r>
+        <w:t xml:space="preserve">peace </w:t>
+      </w:r>
+      <w:r>
+        <w:t xml:space="preserve">and </w:t>
+      </w:r>
+      <w:r>
+        <w:t>the absence of pain.</w:t>
+      </w:r>
       <w:r>
         <w:t xml:space="preserve"> </w:t>
       </w:r>
       <w:r>
-        <w:t xml:space="preserve">to the alluring </w:t>
-      </w:r>
-      <w:r>
-        <w:t xml:space="preserve">promises of </w:t>
-      </w:r>
-      <w:r>
-        <w:t xml:space="preserve">peace </w:t>
-      </w:r>
-      <w:r>
-        <w:t xml:space="preserve">and </w:t>
-      </w:r>
-      <w:r>
-        <w:t>the absence of pain.</w:t>
+        <w:t xml:space="preserve">The thing about suicide </w:t>
+      </w:r>
+      <w:r>
+        <w:t>is that pain is quite a fickle concept.</w:t>
+      </w:r>
+      <w:r>
+        <w:t xml:space="preserve"> Instead of </w:t>
+      </w:r>
+      <w:r>
+        <w:t>dissipating</w:t>
+      </w:r>
+      <w:r>
+        <w:t>, it is transferred to the loved</w:t>
+      </w:r>
+      <w:r>
+        <w:t xml:space="preserve"> ones of the person that was lost</w:t>
+      </w:r>
+      <w:r>
+        <w:t>,</w:t>
       </w:r>
       <w:r>
         <w:t xml:space="preserve"> </w:t>
       </w:r>
       <w:r>
-        <w:t xml:space="preserve">The thing about suicide </w:t>
-      </w:r>
-      <w:r>
-        <w:t>is that pain is quite a fickle concept.</w:t>
-      </w:r>
-      <w:r>
-        <w:t xml:space="preserve"> Instead of </w:t>
-      </w:r>
-      <w:r>
-        <w:t>dissipating</w:t>
-      </w:r>
-      <w:r>
-        <w:t>, it is transferred to the loved</w:t>
-      </w:r>
-      <w:r>
-        <w:t xml:space="preserve"> ones of the person that was lost</w:t>
-      </w:r>
-      <w:r>
-        <w:t>,</w:t>
+        <w:t>growing</w:t>
+      </w:r>
+      <w:r>
+        <w:t xml:space="preserve"> exponentially</w:t>
+      </w:r>
+      <w:r>
+        <w:t xml:space="preserve"> in return</w:t>
+      </w:r>
+      <w:r>
+        <w:t xml:space="preserve">. </w:t>
       </w:r>
       <w:r>
         <w:t xml:space="preserve"> </w:t>
       </w:r>
-      <w:r>
-        <w:t>growing</w:t>
-      </w:r>
-      <w:r>
-        <w:t xml:space="preserve"> exponentially</w:t>
-      </w:r>
-      <w:r>
-        <w:t xml:space="preserve"> in return</w:t>
-      </w:r>
-      <w:r>
-        <w:t xml:space="preserve">. </w:t>
-      </w:r>
-      <w:r>
-        <w:t xml:space="preserve"> </w:t>
+    </w:p>
+    <w:p/>
+    <w:p>
+      <w:r>
+        <w:t>This is a test</w:t>
       </w:r>
     </w:p>
     <w:sectPr>

--- a/Elevator Pitch and Introduction.docx
+++ b/Elevator Pitch and Introduction.docx
@@ -31,6 +31,7 @@
       </w:r>
     </w:p>
     <w:p>
+      <w:bookmarkStart w:id="0" w:name="_Hlk133526939"/>
       <w:r>
         <w:t>Hi, my name is Adam Klima, I am a Marine Infantry Combat Veteran that has experience in production, quality assurance, client engagement, as well as operations management. Having relied heavily on the utilization of data to be successful in my past endeavors, I</w:t>
       </w:r>
@@ -47,18 +48,24 @@
         <w:t xml:space="preserve"> a career that focuses primarily on not only data consumption but </w:t>
       </w:r>
       <w:r>
-        <w:t xml:space="preserve">the application of data to find the most successful path forward.  </w:t>
-      </w:r>
-      <w:r>
-        <w:t>(</w:t>
-      </w:r>
-      <w:r>
-        <w:t>I am looking for a company that I can continue to grow with while providing dedication and quality work, do you know anyone who is currently seeking a dedicated team member in the data profession?</w:t>
-      </w:r>
-      <w:r>
-        <w:t>)</w:t>
+        <w:t>the application of data to find the most successful path forward.  I am looking for a company that I can continue to grow with while providing dedication and quality work</w:t>
+      </w:r>
+      <w:proofErr w:type="gramStart"/>
+      <w:r>
+        <w:t>, do</w:t>
+      </w:r>
+      <w:proofErr w:type="gramEnd"/>
+      <w:r>
+        <w:t xml:space="preserve"> you know anyone who is currently seeking a dedicated team member in the data </w:t>
+      </w:r>
+      <w:r>
+        <w:t xml:space="preserve">analytics </w:t>
+      </w:r>
+      <w:r>
+        <w:t>profession?</w:t>
       </w:r>
     </w:p>
+    <w:bookmarkEnd w:id="0"/>
     <w:p>
       <w:pPr>
         <w:rPr>
@@ -71,7 +78,23 @@
           <w:b/>
           <w:bCs/>
         </w:rPr>
-        <w:t>Need 5-8 sentances as an introduction to capstone project</w:t>
+        <w:t xml:space="preserve">Need 5-8 </w:t>
+      </w:r>
+      <w:proofErr w:type="spellStart"/>
+      <w:r>
+        <w:rPr>
+          <w:b/>
+          <w:bCs/>
+        </w:rPr>
+        <w:t>sentances</w:t>
+      </w:r>
+      <w:proofErr w:type="spellEnd"/>
+      <w:r>
+        <w:rPr>
+          <w:b/>
+          <w:bCs/>
+        </w:rPr>
+        <w:t xml:space="preserve"> as an introduction to capstone project</w:t>
       </w:r>
       <w:r>
         <w:rPr>
@@ -85,8 +108,17 @@
           <w:b/>
           <w:bCs/>
         </w:rPr>
-        <w:t>; should be 2 min max</w:t>
-      </w:r>
+        <w:t xml:space="preserve">; should be 2 min </w:t>
+      </w:r>
+      <w:proofErr w:type="gramStart"/>
+      <w:r>
+        <w:rPr>
+          <w:b/>
+          <w:bCs/>
+        </w:rPr>
+        <w:t>max</w:t>
+      </w:r>
+      <w:proofErr w:type="gramEnd"/>
     </w:p>
     <w:p>
       <w:r>
@@ -156,7 +188,15 @@
         <w:t>one</w:t>
       </w:r>
       <w:r>
-        <w:t xml:space="preserve"> that remains fairly unknown to Americans.</w:t>
+        <w:t xml:space="preserve"> that remains </w:t>
+      </w:r>
+      <w:proofErr w:type="gramStart"/>
+      <w:r>
+        <w:t>fairly unknown</w:t>
+      </w:r>
+      <w:proofErr w:type="gramEnd"/>
+      <w:r>
+        <w:t xml:space="preserve"> to Americans.</w:t>
       </w:r>
       <w:r>
         <w:t xml:space="preserve"> Though the battle was conducted in many phases, the occupation of</w:t>
@@ -218,11 +258,16 @@
       <w:r>
         <w:t xml:space="preserve"> and 191 wounded, </w:t>
       </w:r>
+      <w:proofErr w:type="gramStart"/>
       <w:r>
         <w:t>the majority</w:t>
       </w:r>
       <w:r>
-        <w:t xml:space="preserve"> of the wounded</w:t>
+        <w:t xml:space="preserve"> of</w:t>
+      </w:r>
+      <w:proofErr w:type="gramEnd"/>
+      <w:r>
+        <w:t xml:space="preserve"> the wounded</w:t>
       </w:r>
       <w:r>
         <w:t xml:space="preserve"> being double or more amputees.  I wish I could say</w:t>
@@ -294,7 +339,15 @@
         <w:t>battle, many are tempted by the siren’s song of suic</w:t>
       </w:r>
       <w:r>
-        <w:t xml:space="preserve">ide, quite a few falling victim </w:t>
+        <w:t xml:space="preserve">ide, quite a few falling </w:t>
+      </w:r>
+      <w:proofErr w:type="gramStart"/>
+      <w:r>
+        <w:t>victim</w:t>
+      </w:r>
+      <w:proofErr w:type="gramEnd"/>
+      <w:r>
+        <w:t xml:space="preserve"> </w:t>
       </w:r>
       <w:r>
         <w:t xml:space="preserve">to the alluring </w:t>
@@ -357,8 +410,13 @@
     <w:p/>
     <w:p>
       <w:r>
-        <w:t>This is a test</w:t>
-      </w:r>
+        <w:t xml:space="preserve">This is a </w:t>
+      </w:r>
+      <w:proofErr w:type="gramStart"/>
+      <w:r>
+        <w:t>test</w:t>
+      </w:r>
+      <w:proofErr w:type="gramEnd"/>
     </w:p>
     <w:sectPr>
       <w:pgSz w:w="12240" w:h="15840"/>

--- a/Elevator Pitch and Introduction.docx
+++ b/Elevator Pitch and Introduction.docx
@@ -48,22 +48,13 @@
         <w:t xml:space="preserve"> a career that focuses primarily on not only data consumption but </w:t>
       </w:r>
       <w:r>
-        <w:t>the application of data to find the most successful path forward.  I am looking for a company that I can continue to grow with while providing dedication and quality work</w:t>
+        <w:t xml:space="preserve">the application of data to find the most successful path </w:t>
       </w:r>
       <w:proofErr w:type="gramStart"/>
       <w:r>
-        <w:t>, do</w:t>
+        <w:t>forward</w:t>
       </w:r>
       <w:proofErr w:type="gramEnd"/>
-      <w:r>
-        <w:t xml:space="preserve"> you know anyone who is currently seeking a dedicated team member in the data </w:t>
-      </w:r>
-      <w:r>
-        <w:t xml:space="preserve">analytics </w:t>
-      </w:r>
-      <w:r>
-        <w:t>profession?</w:t>
-      </w:r>
     </w:p>
     <w:bookmarkEnd w:id="0"/>
     <w:p>
@@ -406,17 +397,6 @@
       <w:r>
         <w:t xml:space="preserve"> </w:t>
       </w:r>
-    </w:p>
-    <w:p/>
-    <w:p>
-      <w:r>
-        <w:t xml:space="preserve">This is a </w:t>
-      </w:r>
-      <w:proofErr w:type="gramStart"/>
-      <w:r>
-        <w:t>test</w:t>
-      </w:r>
-      <w:proofErr w:type="gramEnd"/>
     </w:p>
     <w:sectPr>
       <w:pgSz w:w="12240" w:h="15840"/>
